--- a/计组总结.docx
+++ b/计组总结.docx
@@ -755,6 +755,84 @@
         <w:t>原码乘法：乘数的每位与被乘数相乘并移位相加。</w:t>
       </w:r>
     </w:p>
+    <w:p>
+      <w:pPr>
+        <w:pStyle w:val="a3"/>
+        <w:ind w:left="360" w:firstLineChars="0" w:firstLine="0"/>
+      </w:pPr>
+      <w:r>
+        <w:rPr>
+          <w:rFonts w:hint="eastAsia"/>
+        </w:rPr>
+        <w:t>详细（</w:t>
+      </w:r>
+      <w:hyperlink r:id="rId6" w:history="1">
+        <w:r>
+          <w:rPr>
+            <w:rStyle w:val="a5"/>
+          </w:rPr>
+          <w:t>https://www.cnblogs.com/yjbjingcha/p/6956431.html</w:t>
+        </w:r>
+      </w:hyperlink>
+      <w:r>
+        <w:rPr>
+          <w:rFonts w:hint="eastAsia"/>
+        </w:rPr>
+        <w:t>）</w:t>
+      </w:r>
+    </w:p>
+    <w:p>
+      <w:pPr>
+        <w:pStyle w:val="a3"/>
+        <w:ind w:left="360" w:firstLineChars="0" w:firstLine="0"/>
+      </w:pPr>
+      <w:r>
+        <w:rPr>
+          <w:noProof/>
+        </w:rPr>
+        <w:drawing>
+          <wp:inline distT="0" distB="0" distL="0" distR="0">
+            <wp:extent cx="4069433" cy="1158340"/>
+            <wp:effectExtent l="0" t="0" r="7620" b="3810"/>
+            <wp:docPr id="1" name="图片 1"/>
+            <wp:cNvGraphicFramePr>
+              <a:graphicFrameLocks xmlns:a="http://schemas.openxmlformats.org/drawingml/2006/main" noChangeAspect="1"/>
+            </wp:cNvGraphicFramePr>
+            <a:graphic xmlns:a="http://schemas.openxmlformats.org/drawingml/2006/main">
+              <a:graphicData uri="http://schemas.openxmlformats.org/drawingml/2006/picture">
+                <pic:pic xmlns:pic="http://schemas.openxmlformats.org/drawingml/2006/picture">
+                  <pic:nvPicPr>
+                    <pic:cNvPr id="1" name="捕获.PNG"/>
+                    <pic:cNvPicPr/>
+                  </pic:nvPicPr>
+                  <pic:blipFill>
+                    <a:blip r:embed="rId7">
+                      <a:extLst>
+                        <a:ext uri="{28A0092B-C50C-407E-A947-70E740481C1C}">
+                          <a14:useLocalDpi xmlns:a14="http://schemas.microsoft.com/office/drawing/2010/main" val="0"/>
+                        </a:ext>
+                      </a:extLst>
+                    </a:blip>
+                    <a:stretch>
+                      <a:fillRect/>
+                    </a:stretch>
+                  </pic:blipFill>
+                  <pic:spPr>
+                    <a:xfrm>
+                      <a:off x="0" y="0"/>
+                      <a:ext cx="4069433" cy="1158340"/>
+                    </a:xfrm>
+                    <a:prstGeom prst="rect">
+                      <a:avLst/>
+                    </a:prstGeom>
+                  </pic:spPr>
+                </pic:pic>
+              </a:graphicData>
+            </a:graphic>
+          </wp:inline>
+        </w:drawing>
+      </w:r>
+    </w:p>
     <w:p/>
     <w:p>
       <w:pPr>
@@ -783,7 +861,39 @@
         <w:rPr>
           <w:rFonts w:hint="eastAsia"/>
         </w:rPr>
-        <w:t>相同，将尾数相加减，规格化后进行舍入（原码：0舍1入，补码：正数（0舍1入），负数（舍（-1，-0.5</w:t>
+        <w:t>相同，将尾数相加减，规格化后进行舍入</w:t>
+      </w:r>
+    </w:p>
+    <w:p>
+      <w:pPr>
+        <w:pStyle w:val="a3"/>
+        <w:ind w:left="360" w:firstLineChars="0" w:firstLine="0"/>
+      </w:pPr>
+      <w:r>
+        <w:rPr>
+          <w:rFonts w:hint="eastAsia"/>
+        </w:rPr>
+        <w:t>（截断法（全舍），置1法（全入），</w:t>
+      </w:r>
+      <w:proofErr w:type="gramStart"/>
+      <w:r>
+        <w:rPr>
+          <w:rFonts w:hint="eastAsia"/>
+        </w:rPr>
+        <w:t>零舍</w:t>
+      </w:r>
+      <w:proofErr w:type="gramEnd"/>
+      <w:r>
+        <w:rPr>
+          <w:rFonts w:hint="eastAsia"/>
+        </w:rPr>
+        <w:t>1入，查表舍入</w:t>
+      </w:r>
+      <w:r>
+        <w:rPr>
+          <w:rFonts w:hint="eastAsia"/>
+        </w:rPr>
+        <w:t>（原码：0舍1入，补码：正数（0舍1入），负数（舍（-1，-0.5</w:t>
       </w:r>
       <w:r>
         <w:t>]</w:t>
@@ -792,7 +902,19 @@
         <w:rPr>
           <w:rFonts w:hint="eastAsia"/>
         </w:rPr>
-        <w:t>，入（-0.5，0））。</w:t>
+        <w:t>，入（-0.5，0））</w:t>
+      </w:r>
+      <w:r>
+        <w:rPr>
+          <w:rFonts w:hint="eastAsia"/>
+        </w:rPr>
+        <w:t>）</w:t>
+      </w:r>
+      <w:r>
+        <w:rPr>
+          <w:rFonts w:hint="eastAsia"/>
+        </w:rPr>
+        <w:t>。</w:t>
       </w:r>
     </w:p>
     <w:p>
@@ -1371,7 +1493,28 @@
         <w:rPr>
           <w:rFonts w:hint="eastAsia"/>
         </w:rPr>
-        <w:t>引脚，数据</w:t>
+        <w:t>引脚</w:t>
+      </w:r>
+      <w:r>
+        <w:rPr>
+          <w:rFonts w:hint="eastAsia"/>
+        </w:rPr>
+        <w:t>（A0~</w:t>
+      </w:r>
+      <w:r>
+        <w:t>A</w:t>
+      </w:r>
+      <w:r>
+        <w:rPr>
+          <w:rFonts w:hint="eastAsia"/>
+        </w:rPr>
+        <w:t>16）</w:t>
+      </w:r>
+      <w:r>
+        <w:rPr>
+          <w:rFonts w:hint="eastAsia"/>
+        </w:rPr>
+        <w:t>，数据</w:t>
       </w:r>
       <w:r>
         <w:rPr>
@@ -1380,7 +1523,7 @@
         <w:t xml:space="preserve"> (</w:t>
       </w:r>
       <w:r>
-        <w:t>log16b</w:t>
+        <w:t>16b</w:t>
       </w:r>
       <w:r>
         <w:rPr>
@@ -1392,7 +1535,28 @@
         <w:rPr>
           <w:rFonts w:hint="eastAsia"/>
         </w:rPr>
-        <w:t>引脚，状态/控制引脚</w:t>
+        <w:t>引脚</w:t>
+      </w:r>
+      <w:r>
+        <w:rPr>
+          <w:rFonts w:hint="eastAsia"/>
+        </w:rPr>
+        <w:t>（D0~</w:t>
+      </w:r>
+      <w:r>
+        <w:t>D</w:t>
+      </w:r>
+      <w:r>
+        <w:rPr>
+          <w:rFonts w:hint="eastAsia"/>
+        </w:rPr>
+        <w:t>16）</w:t>
+      </w:r>
+      <w:r>
+        <w:rPr>
+          <w:rFonts w:hint="eastAsia"/>
+        </w:rPr>
+        <w:t>，状态/控制引脚</w:t>
       </w:r>
       <w:r>
         <w:rPr>
@@ -1436,9 +1600,6 @@
           <w:numId w:val="1"/>
         </w:numPr>
         <w:ind w:firstLineChars="0"/>
-        <w:rPr>
-          <w:rFonts w:hint="eastAsia"/>
-        </w:rPr>
       </w:pPr>
       <w:r>
         <w:t>C</w:t>
@@ -1471,14 +1632,12 @@
               <w:pStyle w:val="a3"/>
               <w:ind w:firstLineChars="0" w:firstLine="0"/>
               <w:jc w:val="center"/>
-              <w:rPr>
-                <w:rFonts w:hint="eastAsia"/>
-              </w:rPr>
-            </w:pPr>
-            <w:r>
-              <w:rPr>
-                <w:rFonts w:hint="eastAsia"/>
-              </w:rPr>
+            </w:pPr>
+            <w:r>
+              <w:rPr>
+                <w:rFonts w:hint="eastAsia"/>
+              </w:rPr>
+              <w:lastRenderedPageBreak/>
               <w:t>管理区</w:t>
             </w:r>
           </w:p>
@@ -1492,9 +1651,6 @@
               <w:pStyle w:val="a3"/>
               <w:ind w:firstLineChars="0" w:firstLine="0"/>
               <w:jc w:val="center"/>
-              <w:rPr>
-                <w:rFonts w:hint="eastAsia"/>
-              </w:rPr>
             </w:pPr>
             <w:r>
               <w:rPr>
@@ -1506,13 +1662,7 @@
         </w:tc>
       </w:tr>
     </w:tbl>
-    <w:p>
-      <w:pPr>
-        <w:rPr>
-          <w:rFonts w:hint="eastAsia"/>
-        </w:rPr>
-      </w:pPr>
-    </w:p>
+    <w:p/>
     <w:tbl>
       <w:tblPr>
         <w:tblStyle w:val="a4"/>
@@ -1535,9 +1685,6 @@
             <w:pPr>
               <w:pStyle w:val="a3"/>
               <w:ind w:firstLineChars="0" w:firstLine="0"/>
-              <w:rPr>
-                <w:rFonts w:hint="eastAsia"/>
-              </w:rPr>
             </w:pPr>
             <w:r>
               <w:rPr>
@@ -1555,9 +1702,6 @@
             <w:pPr>
               <w:pStyle w:val="a3"/>
               <w:ind w:firstLineChars="0" w:firstLine="0"/>
-              <w:rPr>
-                <w:rFonts w:hint="eastAsia"/>
-              </w:rPr>
             </w:pPr>
             <w:proofErr w:type="gramStart"/>
             <w:r>
@@ -1577,9 +1721,6 @@
             <w:pPr>
               <w:pStyle w:val="a3"/>
               <w:ind w:firstLineChars="0" w:firstLine="0"/>
-              <w:rPr>
-                <w:rFonts w:hint="eastAsia"/>
-              </w:rPr>
             </w:pPr>
             <w:r>
               <w:rPr>
@@ -1597,9 +1738,6 @@
             <w:pPr>
               <w:pStyle w:val="a3"/>
               <w:ind w:firstLineChars="0" w:firstLine="0"/>
-              <w:rPr>
-                <w:rFonts w:hint="eastAsia"/>
-              </w:rPr>
             </w:pPr>
             <w:r>
               <w:rPr>
@@ -1677,9 +1815,6 @@
             <w:pPr>
               <w:pStyle w:val="a3"/>
               <w:ind w:firstLineChars="0" w:firstLine="0"/>
-              <w:rPr>
-                <w:rFonts w:hint="eastAsia"/>
-              </w:rPr>
             </w:pPr>
             <w:proofErr w:type="gramStart"/>
             <w:r>
@@ -1699,9 +1834,6 @@
             <w:pPr>
               <w:pStyle w:val="a3"/>
               <w:ind w:firstLineChars="0" w:firstLine="0"/>
-              <w:rPr>
-                <w:rFonts w:hint="eastAsia"/>
-              </w:rPr>
             </w:pPr>
             <w:r>
               <w:rPr>
@@ -1727,9 +1859,6 @@
             <w:pPr>
               <w:pStyle w:val="a3"/>
               <w:ind w:firstLineChars="0" w:firstLine="0"/>
-              <w:rPr>
-                <w:rFonts w:hint="eastAsia"/>
-              </w:rPr>
             </w:pPr>
             <w:r>
               <w:rPr>
@@ -1774,15 +1903,11 @@
             <w:pPr>
               <w:pStyle w:val="a3"/>
               <w:ind w:firstLineChars="0" w:firstLine="0"/>
-              <w:rPr>
-                <w:rFonts w:hint="eastAsia"/>
-              </w:rPr>
-            </w:pPr>
-            <w:r>
-              <w:rPr>
-                <w:rFonts w:hint="eastAsia"/>
-              </w:rPr>
-              <w:lastRenderedPageBreak/>
+            </w:pPr>
+            <w:r>
+              <w:rPr>
+                <w:rFonts w:hint="eastAsia"/>
+              </w:rPr>
               <w:t>组号</w:t>
             </w:r>
           </w:p>
@@ -1795,9 +1920,6 @@
             <w:pPr>
               <w:pStyle w:val="a3"/>
               <w:ind w:firstLineChars="0" w:firstLine="0"/>
-              <w:rPr>
-                <w:rFonts w:hint="eastAsia"/>
-              </w:rPr>
             </w:pPr>
             <w:r>
               <w:rPr>
@@ -1815,9 +1937,6 @@
             <w:pPr>
               <w:pStyle w:val="a3"/>
               <w:ind w:firstLineChars="0" w:firstLine="0"/>
-              <w:rPr>
-                <w:rFonts w:hint="eastAsia"/>
-              </w:rPr>
             </w:pPr>
             <w:r>
               <w:rPr>
@@ -1853,9 +1972,15 @@
         <w:rPr>
           <w:rFonts w:hint="eastAsia"/>
         </w:rPr>
-        <w:t>查全表</w:t>
+        <w:t>查全</w:t>
       </w:r>
       <w:proofErr w:type="gramEnd"/>
+      <w:r>
+        <w:rPr>
+          <w:rFonts w:hint="eastAsia"/>
+        </w:rPr>
+        <w:t>表</w:t>
+      </w:r>
       <w:r>
         <w:rPr>
           <w:rFonts w:hint="eastAsia"/>
@@ -1883,9 +2008,6 @@
           <w:numId w:val="1"/>
         </w:numPr>
         <w:ind w:firstLineChars="0"/>
-        <w:rPr>
-          <w:rFonts w:hint="eastAsia"/>
-        </w:rPr>
       </w:pPr>
       <w:r>
         <w:rPr>
@@ -1909,7 +2031,7 @@
     <w:p>
       <w:pPr>
         <w:pStyle w:val="a3"/>
-        <w:ind w:left="360" w:firstLineChars="0" w:firstLine="0"/>
+        <w:ind w:left="420" w:firstLineChars="71" w:firstLine="149"/>
       </w:pPr>
       <w:r>
         <w:rPr>
@@ -1943,16 +2065,19 @@
         <w:rPr>
           <w:rFonts w:hint="eastAsia"/>
         </w:rPr>
-        <w:t>Cache写策略</w:t>
+        <w:t>Cache</w:t>
+      </w:r>
+      <w:r>
+        <w:rPr>
+          <w:rFonts w:hint="eastAsia"/>
+        </w:rPr>
+        <w:t>写策</w:t>
       </w:r>
     </w:p>
     <w:p>
       <w:pPr>
         <w:pStyle w:val="a3"/>
-        <w:ind w:left="360" w:firstLineChars="0" w:firstLine="0"/>
-        <w:rPr>
-          <w:rFonts w:hint="eastAsia"/>
-        </w:rPr>
+        <w:ind w:left="360" w:firstLineChars="100" w:firstLine="210"/>
       </w:pPr>
       <w:r>
         <w:t>全写法：</w:t>
@@ -1990,16 +2115,37 @@
         <w:rPr>
           <w:rFonts w:hint="eastAsia"/>
         </w:rPr>
-        <w:t>T缺失=0；</w:t>
+        <w:t>T缺失=0</w:t>
+      </w:r>
+      <w:r>
+        <w:rPr>
+          <w:rFonts w:hint="eastAsia"/>
+        </w:rPr>
+        <w:t>（缺失</w:t>
+      </w:r>
+      <w:r>
+        <w:rPr>
+          <w:rFonts w:hint="eastAsia"/>
+        </w:rPr>
+        <w:t>直接写入主存</w:t>
+      </w:r>
+      <w:r>
+        <w:rPr>
+          <w:rFonts w:hint="eastAsia"/>
+        </w:rPr>
+        <w:t>）</w:t>
+      </w:r>
+      <w:r>
+        <w:rPr>
+          <w:rFonts w:hint="eastAsia"/>
+        </w:rPr>
+        <w:t>；</w:t>
       </w:r>
     </w:p>
     <w:p>
       <w:pPr>
         <w:pStyle w:val="a3"/>
-        <w:ind w:left="360" w:firstLineChars="0" w:firstLine="0"/>
-        <w:rPr>
-          <w:rFonts w:hint="eastAsia"/>
-        </w:rPr>
+        <w:ind w:left="360" w:firstLineChars="100" w:firstLine="210"/>
       </w:pPr>
       <w:r>
         <w:t>写回法：</w:t>
@@ -2040,17 +2186,37 @@
         <w:t>。Cache行管理信息=有效位+</w:t>
       </w:r>
       <w:r>
-        <w:t>标记+记</w:t>
-      </w:r>
-      <w:r>
-        <w:rPr>
-          <w:rFonts w:hint="eastAsia"/>
-        </w:rPr>
-        <w:t>数器位（A</w:t>
-      </w:r>
-      <w:r>
-        <w:t>LU）+脏位</w:t>
-      </w:r>
+        <w:t>标记</w:t>
+      </w:r>
+      <w:r>
+        <w:rPr>
+          <w:rFonts w:hint="eastAsia"/>
+        </w:rPr>
+        <w:t>（tag</w:t>
+      </w:r>
+      <w:r>
+        <w:t>）</w:t>
+      </w:r>
+      <w:r>
+        <w:t>+记</w:t>
+      </w:r>
+      <w:r>
+        <w:rPr>
+          <w:rFonts w:hint="eastAsia"/>
+        </w:rPr>
+        <w:t>数器位（</w:t>
+      </w:r>
+      <w:r>
+        <w:t>LRU</w:t>
+      </w:r>
+      <w:r>
+        <w:t>）+</w:t>
+      </w:r>
+      <w:proofErr w:type="gramStart"/>
+      <w:r>
+        <w:t>脏位</w:t>
+      </w:r>
+      <w:proofErr w:type="gramEnd"/>
       <w:r>
         <w:rPr>
           <w:rFonts w:hint="eastAsia"/>
@@ -2058,6 +2224,12 @@
         <w:t xml:space="preserve"> </w:t>
       </w:r>
       <w:r>
+        <w:rPr>
+          <w:rFonts w:hint="eastAsia"/>
+        </w:rPr>
+        <w:t>（</w:t>
+      </w:r>
+      <w:r>
         <w:t>T命中=</w:t>
       </w:r>
       <w:proofErr w:type="spellStart"/>
@@ -2081,22 +2253,1706 @@
         <w:t>&gt;</w:t>
       </w:r>
       <w:r>
-        <w:t>=Tme</w:t>
+        <w:t>=</w:t>
+      </w:r>
+      <w:proofErr w:type="spellStart"/>
+      <w:r>
+        <w:t>Tmem</w:t>
+      </w:r>
+      <w:proofErr w:type="spellEnd"/>
+      <w:r>
+        <w:rPr>
+          <w:rFonts w:hint="eastAsia"/>
+        </w:rPr>
+        <w:t>（缺失时将行调入再写）</w:t>
+      </w:r>
+      <w:r>
+        <w:rPr>
+          <w:rFonts w:hint="eastAsia"/>
+        </w:rPr>
+        <w:t>）</w:t>
+      </w:r>
+    </w:p>
+    <w:p>
+      <w:pPr>
+        <w:pStyle w:val="a3"/>
+        <w:numPr>
+          <w:ilvl w:val="0"/>
+          <w:numId w:val="1"/>
+        </w:numPr>
+        <w:ind w:firstLineChars="0"/>
+      </w:pPr>
+      <w:r>
+        <w:rPr>
+          <w:rFonts w:hint="eastAsia"/>
+        </w:rPr>
+        <w:t>指令：目的操作数&lt;</w:t>
+      </w:r>
+      <w:r>
+        <w:t>-</w:t>
+      </w:r>
+      <w:r>
+        <w:rPr>
+          <w:rFonts w:hint="eastAsia"/>
+        </w:rPr>
+        <w:t>源操作数1</w:t>
+      </w:r>
+      <w:r>
+        <w:t xml:space="preserve"> OP </w:t>
+      </w:r>
+      <w:r>
+        <w:rPr>
+          <w:rFonts w:hint="eastAsia"/>
+        </w:rPr>
+        <w:t>源操作数2</w:t>
+      </w:r>
+      <w:r>
+        <w:rPr>
+          <w:rFonts w:hint="eastAsia"/>
+        </w:rPr>
+        <w:t>（R</w:t>
+      </w:r>
+      <w:r>
+        <w:t>2&lt;-</w:t>
+      </w:r>
+      <w:r>
+        <w:rPr>
+          <w:rFonts w:hint="eastAsia"/>
+        </w:rPr>
+        <w:t>（</w:t>
+      </w:r>
+      <w:r>
+        <w:t>R</w:t>
+      </w:r>
+      <w:r>
+        <w:rPr>
+          <w:rFonts w:hint="eastAsia"/>
+        </w:rPr>
+        <w:t>1</w:t>
+      </w:r>
+      <w:r>
+        <w:t>）</w:t>
+      </w:r>
+      <w:r>
+        <w:rPr>
+          <w:rFonts w:hint="eastAsia"/>
+        </w:rPr>
+        <w:t>+</w:t>
+      </w:r>
+      <w:r>
+        <w:t xml:space="preserve"> </w:t>
+      </w:r>
+      <w:r>
+        <w:t>M</w:t>
+      </w:r>
+      <w:r>
+        <w:t xml:space="preserve"> </w:t>
+      </w:r>
+      <w:r>
+        <w:rPr>
+          <w:rFonts w:hint="eastAsia"/>
+        </w:rPr>
+        <w:t>[1000</w:t>
+      </w:r>
+      <w:r>
+        <w:t>H</w:t>
+      </w:r>
+      <w:r>
+        <w:t>]</w:t>
+      </w:r>
+      <w:r>
+        <w:rPr>
+          <w:rFonts w:hint="eastAsia"/>
+        </w:rPr>
+        <w:t>）</w:t>
+      </w:r>
+    </w:p>
+    <w:p>
+      <w:r>
+        <w:rPr>
+          <w:rFonts w:hint="eastAsia"/>
+        </w:rPr>
+        <w:t xml:space="preserve"> </w:t>
+      </w:r>
+      <w:r>
+        <w:t xml:space="preserve">    </w:t>
+      </w:r>
+      <w:r>
+        <w:t xml:space="preserve"> </w:t>
+      </w:r>
+      <w:r>
+        <w:rPr>
+          <w:rFonts w:hint="eastAsia"/>
+        </w:rPr>
+        <w:t>R</w:t>
+      </w:r>
+      <w:r>
+        <w:t>2</w:t>
+      </w:r>
+      <w:r>
+        <w:rPr>
+          <w:rFonts w:hint="eastAsia"/>
+        </w:rPr>
+        <w:t>代表寄存器，其中的内容用（R</w:t>
+      </w:r>
+      <w:r>
+        <w:t>2）</w:t>
+      </w:r>
+      <w:r>
+        <w:rPr>
+          <w:rFonts w:hint="eastAsia"/>
+        </w:rPr>
+        <w:t>表示，</w:t>
+      </w:r>
+      <w:r>
+        <w:t xml:space="preserve">M </w:t>
+      </w:r>
+      <w:r>
+        <w:rPr>
+          <w:rFonts w:hint="eastAsia"/>
+        </w:rPr>
+        <w:t>[1000</w:t>
+      </w:r>
+      <w:r>
+        <w:t>H</w:t>
+      </w:r>
+      <w:r>
+        <w:t>]</w:t>
+      </w:r>
+      <w:r>
+        <w:rPr>
+          <w:rFonts w:hint="eastAsia"/>
+        </w:rPr>
+        <w:t>代表储存单元。</w:t>
+      </w:r>
+    </w:p>
+    <w:p>
+      <w:pPr>
+        <w:ind w:leftChars="200" w:left="420" w:firstLineChars="100" w:firstLine="210"/>
+        <w:rPr>
+          <w:rFonts w:hint="eastAsia"/>
+        </w:rPr>
+      </w:pPr>
+      <w:r>
+        <w:rPr>
+          <w:rFonts w:hint="eastAsia"/>
+        </w:rPr>
+        <w:t>算术运算结果产生的进位，零，溢出，符号标志（C</w:t>
+      </w:r>
+      <w:r>
+        <w:t>F,ZF,OF,SF</w:t>
+      </w:r>
+      <w:r>
+        <w:rPr>
+          <w:rFonts w:hint="eastAsia"/>
+        </w:rPr>
+        <w:t>）存放在状态寄存器中</w:t>
+      </w:r>
+    </w:p>
+    <w:p>
+      <w:pPr>
+        <w:pStyle w:val="a3"/>
+        <w:numPr>
+          <w:ilvl w:val="0"/>
+          <w:numId w:val="1"/>
+        </w:numPr>
+        <w:ind w:firstLineChars="0"/>
+      </w:pPr>
+      <w:r>
+        <w:rPr>
+          <w:rFonts w:hint="eastAsia"/>
+        </w:rPr>
+        <w:t>操作数存放：寄存器，</w:t>
+      </w:r>
+      <w:r>
+        <w:rPr>
+          <w:rFonts w:hint="eastAsia"/>
+        </w:rPr>
+        <w:t>存储</w:t>
+      </w:r>
+      <w:r>
+        <w:rPr>
+          <w:rFonts w:hint="eastAsia"/>
+        </w:rPr>
+        <w:t>器，I</w:t>
+      </w:r>
+      <w:r>
+        <w:t>O</w:t>
+      </w:r>
+      <w:r>
+        <w:rPr>
+          <w:rFonts w:hint="eastAsia"/>
+        </w:rPr>
+        <w:t>设备，堆栈，指令寄存器。</w:t>
+      </w:r>
+    </w:p>
+    <w:p>
+      <w:pPr>
+        <w:pStyle w:val="a3"/>
+        <w:ind w:left="420" w:firstLineChars="0" w:firstLine="0"/>
+      </w:pPr>
+      <w:r>
+        <w:rPr>
+          <w:rFonts w:hint="eastAsia"/>
+        </w:rPr>
+        <w:t xml:space="preserve"> </w:t>
+      </w:r>
+      <w:r>
+        <w:t xml:space="preserve"> </w:t>
+      </w:r>
+      <w:r>
+        <w:rPr>
+          <w:rFonts w:hint="eastAsia"/>
+        </w:rPr>
+        <w:t>存储</w:t>
+      </w:r>
+      <w:r>
+        <w:rPr>
+          <w:rFonts w:hint="eastAsia"/>
+        </w:rPr>
+        <w:t>器中</w:t>
+      </w:r>
+      <w:r>
+        <w:rPr>
+          <w:rFonts w:hint="eastAsia"/>
+        </w:rPr>
+        <w:t>：</w:t>
+      </w:r>
+      <w:r>
+        <w:rPr>
+          <w:rFonts w:hint="eastAsia"/>
+        </w:rPr>
+        <w:t>存放（</w:t>
+      </w:r>
+      <w:proofErr w:type="gramStart"/>
+      <w:r>
+        <w:rPr>
+          <w:rFonts w:hint="eastAsia"/>
+        </w:rPr>
+        <w:t>小端</w:t>
+      </w:r>
+      <w:proofErr w:type="gramEnd"/>
+      <w:r>
+        <w:rPr>
+          <w:rFonts w:hint="eastAsia"/>
+        </w:rPr>
+        <w:t>/大端），排列（对齐/</w:t>
+      </w:r>
+      <w:proofErr w:type="gramStart"/>
+      <w:r>
+        <w:rPr>
+          <w:rFonts w:hint="eastAsia"/>
+        </w:rPr>
+        <w:t>不</w:t>
+      </w:r>
+      <w:proofErr w:type="gramEnd"/>
+      <w:r>
+        <w:rPr>
+          <w:rFonts w:hint="eastAsia"/>
+        </w:rPr>
+        <w:t>对齐）。</w:t>
+      </w:r>
+    </w:p>
+    <w:p>
+      <w:pPr>
+        <w:pStyle w:val="a3"/>
+        <w:ind w:left="420" w:firstLineChars="0" w:firstLine="0"/>
+      </w:pPr>
+      <w:r>
+        <w:rPr>
+          <w:rFonts w:hint="eastAsia"/>
+        </w:rPr>
+        <w:t xml:space="preserve"> </w:t>
+      </w:r>
+      <w:r>
+        <w:t xml:space="preserve"> </w:t>
+      </w:r>
+      <w:r>
+        <w:rPr>
+          <w:rFonts w:hint="eastAsia"/>
+        </w:rPr>
+        <w:t>小端方式对齐存放：</w:t>
+      </w:r>
+      <w:r>
+        <w:rPr>
+          <w:rFonts w:hint="eastAsia"/>
+        </w:rPr>
+        <w:t>数据低位存在存储器低位</w:t>
+      </w:r>
+      <w:r>
+        <w:rPr>
+          <w:rFonts w:hint="eastAsia"/>
+        </w:rPr>
+        <w:t>，</w:t>
+      </w:r>
+      <w:proofErr w:type="gramStart"/>
+      <w:r>
+        <w:rPr>
+          <w:rFonts w:hint="eastAsia"/>
+        </w:rPr>
+        <w:t>数据小端靠</w:t>
+      </w:r>
+      <w:proofErr w:type="gramEnd"/>
+      <w:r>
+        <w:rPr>
+          <w:rFonts w:hint="eastAsia"/>
+        </w:rPr>
+        <w:t>存储器边缘。</w:t>
+      </w:r>
+    </w:p>
+    <w:p>
+      <w:pPr>
+        <w:pStyle w:val="a3"/>
+        <w:ind w:left="420" w:firstLineChars="0" w:firstLine="0"/>
+      </w:pPr>
+      <w:r>
+        <w:t xml:space="preserve">   T</w:t>
+      </w:r>
+      <w:r>
+        <w:rPr>
+          <w:rFonts w:hint="eastAsia"/>
+        </w:rPr>
+        <w:t>ips：1</w:t>
+      </w:r>
+      <w:r>
+        <w:t>234567</w:t>
+      </w:r>
+      <w:r>
+        <w:t>8</w:t>
+      </w:r>
+      <w:r>
+        <w:t>H</w:t>
+      </w:r>
+      <w:r>
+        <w:rPr>
+          <w:rFonts w:hint="eastAsia"/>
+        </w:rPr>
+        <w:t>存入按字节编址存储器</w:t>
+      </w:r>
+      <w:r>
+        <w:rPr>
+          <w:rFonts w:hint="eastAsia"/>
+        </w:rPr>
+        <w:t>中</w:t>
+      </w:r>
+    </w:p>
+    <w:tbl>
+      <w:tblPr>
+        <w:tblStyle w:val="a4"/>
+        <w:tblW w:w="0" w:type="auto"/>
+        <w:tblInd w:w="420" w:type="dxa"/>
+        <w:tblLook w:val="04A0" w:firstRow="1" w:lastRow="0" w:firstColumn="1" w:lastColumn="0" w:noHBand="0" w:noVBand="1"/>
+      </w:tblPr>
+      <w:tblGrid>
+        <w:gridCol w:w="1318"/>
+        <w:gridCol w:w="1318"/>
+        <w:gridCol w:w="1310"/>
+        <w:gridCol w:w="1310"/>
+        <w:gridCol w:w="1310"/>
+        <w:gridCol w:w="1310"/>
+      </w:tblGrid>
+      <w:tr>
+        <w:tc>
+          <w:tcPr>
+            <w:tcW w:w="1382" w:type="dxa"/>
+          </w:tcPr>
+          <w:p>
+            <w:pPr>
+              <w:pStyle w:val="a3"/>
+              <w:ind w:firstLineChars="0" w:firstLine="0"/>
+              <w:rPr>
+                <w:rFonts w:hint="eastAsia"/>
+              </w:rPr>
+            </w:pPr>
+            <w:r>
+              <w:rPr>
+                <w:rFonts w:hint="eastAsia"/>
+              </w:rPr>
+              <w:t>#</w:t>
+            </w:r>
+            <w:r>
+              <w:t>5</w:t>
+            </w:r>
+          </w:p>
+        </w:tc>
+        <w:tc>
+          <w:tcPr>
+            <w:tcW w:w="1382" w:type="dxa"/>
+          </w:tcPr>
+          <w:p>
+            <w:pPr>
+              <w:pStyle w:val="a3"/>
+              <w:ind w:firstLineChars="0" w:firstLine="0"/>
+              <w:rPr>
+                <w:rFonts w:hint="eastAsia"/>
+              </w:rPr>
+            </w:pPr>
+            <w:r>
+              <w:rPr>
+                <w:rFonts w:hint="eastAsia"/>
+              </w:rPr>
+              <w:t>#</w:t>
+            </w:r>
+            <w:r>
+              <w:t>4</w:t>
+            </w:r>
+          </w:p>
+        </w:tc>
+        <w:tc>
+          <w:tcPr>
+            <w:tcW w:w="1383" w:type="dxa"/>
+          </w:tcPr>
+          <w:p>
+            <w:pPr>
+              <w:pStyle w:val="a3"/>
+              <w:ind w:firstLineChars="0" w:firstLine="0"/>
+              <w:rPr>
+                <w:rFonts w:hint="eastAsia"/>
+              </w:rPr>
+            </w:pPr>
+            <w:r>
+              <w:rPr>
+                <w:rFonts w:hint="eastAsia"/>
+              </w:rPr>
+              <w:t>#</w:t>
+            </w:r>
+            <w:r>
+              <w:t>3</w:t>
+            </w:r>
+          </w:p>
+        </w:tc>
+        <w:tc>
+          <w:tcPr>
+            <w:tcW w:w="1383" w:type="dxa"/>
+          </w:tcPr>
+          <w:p>
+            <w:pPr>
+              <w:pStyle w:val="a3"/>
+              <w:ind w:firstLineChars="0" w:firstLine="0"/>
+              <w:rPr>
+                <w:rFonts w:hint="eastAsia"/>
+              </w:rPr>
+            </w:pPr>
+            <w:r>
+              <w:rPr>
+                <w:rFonts w:hint="eastAsia"/>
+              </w:rPr>
+              <w:t>#</w:t>
+            </w:r>
+            <w:r>
+              <w:t>2</w:t>
+            </w:r>
+          </w:p>
+        </w:tc>
+        <w:tc>
+          <w:tcPr>
+            <w:tcW w:w="1383" w:type="dxa"/>
+          </w:tcPr>
+          <w:p>
+            <w:pPr>
+              <w:pStyle w:val="a3"/>
+              <w:ind w:firstLineChars="0" w:firstLine="0"/>
+              <w:rPr>
+                <w:rFonts w:hint="eastAsia"/>
+              </w:rPr>
+            </w:pPr>
+            <w:r>
+              <w:t>#1</w:t>
+            </w:r>
+          </w:p>
+        </w:tc>
+        <w:tc>
+          <w:tcPr>
+            <w:tcW w:w="1383" w:type="dxa"/>
+          </w:tcPr>
+          <w:p>
+            <w:pPr>
+              <w:pStyle w:val="a3"/>
+              <w:tabs>
+                <w:tab w:val="left" w:pos="796"/>
+              </w:tabs>
+              <w:ind w:firstLineChars="0" w:firstLine="0"/>
+              <w:rPr>
+                <w:rFonts w:hint="eastAsia"/>
+              </w:rPr>
+            </w:pPr>
+            <w:r>
+              <w:t>#0</w:t>
+            </w:r>
+          </w:p>
+        </w:tc>
+      </w:tr>
+      <w:tr>
+        <w:tc>
+          <w:tcPr>
+            <w:tcW w:w="1382" w:type="dxa"/>
+          </w:tcPr>
+          <w:p>
+            <w:pPr>
+              <w:pStyle w:val="a3"/>
+              <w:ind w:firstLineChars="0" w:firstLine="0"/>
+              <w:rPr>
+                <w:rFonts w:hint="eastAsia"/>
+              </w:rPr>
+            </w:pPr>
+            <w:r>
+              <w:rPr>
+                <w:rFonts w:hint="eastAsia"/>
+              </w:rPr>
+              <w:t>&amp;</w:t>
+            </w:r>
+            <w:r>
+              <w:t>&amp;&amp;</w:t>
+            </w:r>
+          </w:p>
+        </w:tc>
+        <w:tc>
+          <w:tcPr>
+            <w:tcW w:w="1382" w:type="dxa"/>
+          </w:tcPr>
+          <w:p>
+            <w:pPr>
+              <w:pStyle w:val="a3"/>
+              <w:ind w:firstLineChars="0" w:firstLine="0"/>
+              <w:rPr>
+                <w:rFonts w:hint="eastAsia"/>
+              </w:rPr>
+            </w:pPr>
+            <w:r>
+              <w:rPr>
+                <w:rFonts w:hint="eastAsia"/>
+              </w:rPr>
+              <w:t>&amp;</w:t>
+            </w:r>
+            <w:r>
+              <w:t>&amp;&amp;</w:t>
+            </w:r>
+          </w:p>
+        </w:tc>
+        <w:tc>
+          <w:tcPr>
+            <w:tcW w:w="1383" w:type="dxa"/>
+          </w:tcPr>
+          <w:p>
+            <w:pPr>
+              <w:pStyle w:val="a3"/>
+              <w:ind w:firstLineChars="0" w:firstLine="0"/>
+              <w:rPr>
+                <w:rFonts w:hint="eastAsia"/>
+              </w:rPr>
+            </w:pPr>
+            <w:r>
+              <w:rPr>
+                <w:rFonts w:hint="eastAsia"/>
+              </w:rPr>
+              <w:t>1</w:t>
+            </w:r>
+            <w:r>
+              <w:t>2H</w:t>
+            </w:r>
+          </w:p>
+        </w:tc>
+        <w:tc>
+          <w:tcPr>
+            <w:tcW w:w="1383" w:type="dxa"/>
+          </w:tcPr>
+          <w:p>
+            <w:pPr>
+              <w:pStyle w:val="a3"/>
+              <w:ind w:firstLineChars="0" w:firstLine="0"/>
+              <w:rPr>
+                <w:rFonts w:hint="eastAsia"/>
+              </w:rPr>
+            </w:pPr>
+            <w:r>
+              <w:rPr>
+                <w:rFonts w:hint="eastAsia"/>
+              </w:rPr>
+              <w:t>3</w:t>
+            </w:r>
+            <w:r>
+              <w:t>4H</w:t>
+            </w:r>
+          </w:p>
+        </w:tc>
+        <w:tc>
+          <w:tcPr>
+            <w:tcW w:w="1383" w:type="dxa"/>
+          </w:tcPr>
+          <w:p>
+            <w:pPr>
+              <w:pStyle w:val="a3"/>
+              <w:ind w:firstLineChars="0" w:firstLine="0"/>
+              <w:rPr>
+                <w:rFonts w:hint="eastAsia"/>
+              </w:rPr>
+            </w:pPr>
+            <w:r>
+              <w:rPr>
+                <w:rFonts w:hint="eastAsia"/>
+              </w:rPr>
+              <w:t>5</w:t>
+            </w:r>
+            <w:r>
+              <w:t>6H</w:t>
+            </w:r>
+          </w:p>
+        </w:tc>
+        <w:tc>
+          <w:tcPr>
+            <w:tcW w:w="1383" w:type="dxa"/>
+          </w:tcPr>
+          <w:p>
+            <w:pPr>
+              <w:pStyle w:val="a3"/>
+              <w:ind w:firstLineChars="0" w:firstLine="0"/>
+              <w:rPr>
+                <w:rFonts w:hint="eastAsia"/>
+              </w:rPr>
+            </w:pPr>
+            <w:r>
+              <w:rPr>
+                <w:rFonts w:hint="eastAsia"/>
+              </w:rPr>
+              <w:t>7</w:t>
+            </w:r>
+            <w:r>
+              <w:t>8H</w:t>
+            </w:r>
+          </w:p>
+        </w:tc>
+      </w:tr>
+    </w:tbl>
+    <w:p>
+      <w:pPr>
+        <w:pStyle w:val="a3"/>
+        <w:numPr>
+          <w:ilvl w:val="0"/>
+          <w:numId w:val="1"/>
+        </w:numPr>
+        <w:ind w:firstLineChars="0"/>
+      </w:pPr>
+      <w:r>
+        <w:t>CPU</w:t>
+      </w:r>
+      <w:r>
+        <w:rPr>
+          <w:rFonts w:hint="eastAsia"/>
+        </w:rPr>
+        <w:t>组成：</w:t>
+      </w:r>
+    </w:p>
+    <w:p>
+      <w:pPr>
+        <w:pStyle w:val="a3"/>
+        <w:numPr>
+          <w:ilvl w:val="0"/>
+          <w:numId w:val="2"/>
+        </w:numPr>
+        <w:ind w:firstLineChars="0"/>
+      </w:pPr>
+      <w:r>
+        <w:rPr>
+          <w:rFonts w:hint="eastAsia"/>
+        </w:rPr>
+        <w:t>指令控制：指令地址（P</w:t>
+      </w:r>
+      <w:r>
+        <w:t>C）</w:t>
+      </w:r>
+      <w:r>
+        <w:rPr>
+          <w:rFonts w:hint="eastAsia"/>
+        </w:rPr>
+        <w:t>,指令内容（I</w:t>
+      </w:r>
+      <w:r>
+        <w:t>R</w:t>
+      </w:r>
+      <w:r>
+        <w:rPr>
+          <w:rFonts w:hint="eastAsia"/>
+        </w:rPr>
+        <w:t>），</w:t>
+      </w:r>
+      <w:r>
+        <w:rPr>
+          <w:rFonts w:hint="eastAsia"/>
+        </w:rPr>
+        <w:t>指令分析</w:t>
+      </w:r>
+      <w:r>
+        <w:rPr>
+          <w:rFonts w:hint="eastAsia"/>
+        </w:rPr>
+        <w:t>（I</w:t>
+      </w:r>
+      <w:r>
+        <w:t>D</w:t>
+      </w:r>
+      <w:r>
+        <w:rPr>
+          <w:rFonts w:hint="eastAsia"/>
+        </w:rPr>
+        <w:t>）</w:t>
+      </w:r>
+    </w:p>
+    <w:p>
+      <w:pPr>
+        <w:pStyle w:val="a3"/>
+        <w:numPr>
+          <w:ilvl w:val="0"/>
+          <w:numId w:val="2"/>
+        </w:numPr>
+        <w:ind w:firstLineChars="0"/>
+      </w:pPr>
+      <w:r>
+        <w:rPr>
+          <w:rFonts w:hint="eastAsia"/>
+        </w:rPr>
+        <w:t>时间控制：时序电路</w:t>
+      </w:r>
+    </w:p>
+    <w:p>
+      <w:pPr>
+        <w:pStyle w:val="a3"/>
+        <w:numPr>
+          <w:ilvl w:val="0"/>
+          <w:numId w:val="2"/>
+        </w:numPr>
+        <w:ind w:firstLineChars="0"/>
+      </w:pPr>
+      <w:r>
+        <w:rPr>
+          <w:rFonts w:hint="eastAsia"/>
+        </w:rPr>
+        <w:t>数据加工：算术逻辑运算器（A</w:t>
+      </w:r>
+      <w:r>
+        <w:t>LU</w:t>
+      </w:r>
+      <w:r>
+        <w:rPr>
+          <w:rFonts w:hint="eastAsia"/>
+        </w:rPr>
+        <w:t>）</w:t>
+      </w:r>
+      <w:r>
+        <w:rPr>
+          <w:rFonts w:hint="eastAsia"/>
+        </w:rPr>
+        <w:t>，浮点运算器（F</w:t>
+      </w:r>
+      <w:r>
+        <w:t>PU</w:t>
+      </w:r>
+      <w:r>
+        <w:rPr>
+          <w:rFonts w:hint="eastAsia"/>
+        </w:rPr>
+        <w:t>），数据寄存器组（R</w:t>
+      </w:r>
+      <w:r>
+        <w:t>EG</w:t>
+      </w:r>
+      <w:r>
+        <w:rPr>
+          <w:rFonts w:hint="eastAsia"/>
+        </w:rPr>
+        <w:t>），状态</w:t>
+      </w:r>
+      <w:r>
+        <w:rPr>
+          <w:rFonts w:hint="eastAsia"/>
+        </w:rPr>
+        <w:t>寄存器</w:t>
+      </w:r>
+    </w:p>
+    <w:p>
+      <w:pPr>
+        <w:pStyle w:val="a3"/>
+        <w:numPr>
+          <w:ilvl w:val="0"/>
+          <w:numId w:val="2"/>
+        </w:numPr>
+        <w:ind w:firstLineChars="0"/>
+      </w:pPr>
+      <w:r>
+        <w:rPr>
+          <w:rFonts w:hint="eastAsia"/>
+        </w:rPr>
+        <w:t>外部访问：</w:t>
+      </w:r>
+      <w:r>
+        <w:rPr>
+          <w:rFonts w:hint="eastAsia"/>
+        </w:rPr>
+        <w:t>总线逻辑电路，缓冲寄存器（接口），存储器管理（M</w:t>
+      </w:r>
+      <w:r>
+        <w:t>MU</w:t>
+      </w:r>
+      <w:r>
+        <w:rPr>
+          <w:rFonts w:hint="eastAsia"/>
+        </w:rPr>
+        <w:t>）</w:t>
+      </w:r>
+    </w:p>
+    <w:p>
+      <w:pPr>
+        <w:pStyle w:val="a3"/>
+        <w:numPr>
+          <w:ilvl w:val="0"/>
+          <w:numId w:val="2"/>
+        </w:numPr>
+        <w:ind w:firstLineChars="0"/>
+      </w:pPr>
+      <w:r>
+        <w:rPr>
+          <w:rFonts w:hint="eastAsia"/>
+        </w:rPr>
+        <w:t>异常中断：异常中断机构</w:t>
+      </w:r>
+    </w:p>
+    <w:p>
+      <w:pPr>
+        <w:ind w:left="360"/>
+      </w:pPr>
+      <w:r>
+        <w:rPr>
+          <w:rFonts w:hint="eastAsia"/>
+        </w:rPr>
+        <w:t>指令执行过程：</w:t>
+      </w:r>
+    </w:p>
+    <w:tbl>
+      <w:tblPr>
+        <w:tblStyle w:val="a4"/>
+        <w:tblW w:w="8140" w:type="dxa"/>
+        <w:tblInd w:w="360" w:type="dxa"/>
+        <w:tblLook w:val="04A0" w:firstRow="1" w:lastRow="0" w:firstColumn="1" w:lastColumn="0" w:noHBand="0" w:noVBand="1"/>
+      </w:tblPr>
+      <w:tblGrid>
+        <w:gridCol w:w="2129"/>
+        <w:gridCol w:w="1345"/>
+        <w:gridCol w:w="2075"/>
+        <w:gridCol w:w="1082"/>
+        <w:gridCol w:w="1509"/>
+      </w:tblGrid>
+      <w:tr>
+        <w:tc>
+          <w:tcPr>
+            <w:tcW w:w="2129" w:type="dxa"/>
+          </w:tcPr>
+          <w:p>
+            <w:r>
+              <w:rPr>
+                <w:rFonts w:hint="eastAsia"/>
+              </w:rPr>
+              <w:t>取指令</w:t>
+            </w:r>
+            <w:r>
+              <w:rPr>
+                <w:rFonts w:hint="eastAsia"/>
+              </w:rPr>
+              <w:t>（指令译码I</w:t>
+            </w:r>
+            <w:r>
+              <w:t>D</w:t>
+            </w:r>
+            <w:r>
+              <w:rPr>
+                <w:rFonts w:hint="eastAsia"/>
+              </w:rPr>
+              <w:t>）</w:t>
+            </w:r>
+          </w:p>
+        </w:tc>
+        <w:tc>
+          <w:tcPr>
+            <w:tcW w:w="1345" w:type="dxa"/>
+          </w:tcPr>
+          <w:p>
+            <w:r>
+              <w:rPr>
+                <w:rFonts w:hint="eastAsia"/>
+              </w:rPr>
+              <w:t>取操作数</w:t>
+            </w:r>
+          </w:p>
+        </w:tc>
+        <w:tc>
+          <w:tcPr>
+            <w:tcW w:w="2075" w:type="dxa"/>
+          </w:tcPr>
+          <w:p>
+            <w:r>
+              <w:rPr>
+                <w:rFonts w:hint="eastAsia"/>
+              </w:rPr>
+              <w:t>A</w:t>
+            </w:r>
+            <w:r>
+              <w:t>LU</w:t>
+            </w:r>
+            <w:r>
+              <w:rPr>
+                <w:rFonts w:hint="eastAsia"/>
+              </w:rPr>
+              <w:t>运算</w:t>
+            </w:r>
+          </w:p>
+        </w:tc>
+        <w:tc>
+          <w:tcPr>
+            <w:tcW w:w="1082" w:type="dxa"/>
+          </w:tcPr>
+          <w:p>
+            <w:r>
+              <w:rPr>
+                <w:rFonts w:hint="eastAsia"/>
+              </w:rPr>
+              <w:t>保存结果</w:t>
+            </w:r>
+          </w:p>
+        </w:tc>
+        <w:tc>
+          <w:tcPr>
+            <w:tcW w:w="1509" w:type="dxa"/>
+          </w:tcPr>
+          <w:p>
+            <w:r>
+              <w:rPr>
+                <w:rFonts w:hint="eastAsia"/>
+              </w:rPr>
+              <w:t>更改P</w:t>
+            </w:r>
+            <w:r>
+              <w:t>C</w:t>
+            </w:r>
+          </w:p>
+        </w:tc>
+      </w:tr>
+      <w:tr>
+        <w:tc>
+          <w:tcPr>
+            <w:tcW w:w="2129" w:type="dxa"/>
+          </w:tcPr>
+          <w:p>
+            <w:r>
+              <w:t>PC</w:t>
+            </w:r>
+            <w:r>
+              <w:rPr>
+                <w:rFonts w:hint="eastAsia"/>
+              </w:rPr>
+              <w:t>-</w:t>
+            </w:r>
+            <w:r>
+              <w:t>&gt;MAR</w:t>
+            </w:r>
+          </w:p>
+        </w:tc>
+        <w:tc>
+          <w:tcPr>
+            <w:tcW w:w="1345" w:type="dxa"/>
+          </w:tcPr>
+          <w:p>
+            <w:r>
+              <w:t>MAR-&gt;MDR</w:t>
+            </w:r>
+          </w:p>
+        </w:tc>
+        <w:tc>
+          <w:tcPr>
+            <w:tcW w:w="2075" w:type="dxa"/>
+          </w:tcPr>
+          <w:p>
+            <w:r>
+              <w:t>MDR</w:t>
+            </w:r>
+            <w:r>
+              <w:rPr>
+                <w:rFonts w:hint="eastAsia"/>
+              </w:rPr>
+              <w:t>取数据进A</w:t>
+            </w:r>
+            <w:r>
+              <w:t>LU</w:t>
+            </w:r>
+          </w:p>
+        </w:tc>
+        <w:tc>
+          <w:tcPr>
+            <w:tcW w:w="1082" w:type="dxa"/>
+          </w:tcPr>
+          <w:p>
+            <w:r>
+              <w:t>MDR-&gt;IR</w:t>
+            </w:r>
+          </w:p>
+        </w:tc>
+        <w:tc>
+          <w:tcPr>
+            <w:tcW w:w="1509" w:type="dxa"/>
+          </w:tcPr>
+          <w:p>
+            <w:r>
+              <w:t>PC=PC+1</w:t>
+            </w:r>
+          </w:p>
+        </w:tc>
+      </w:tr>
+    </w:tbl>
+    <w:p>
+      <w:pPr>
+        <w:ind w:firstLineChars="200" w:firstLine="420"/>
+      </w:pPr>
+      <w:r>
+        <w:rPr>
+          <w:rFonts w:hint="eastAsia"/>
+        </w:rPr>
+        <w:t>C</w:t>
+      </w:r>
+      <w:r>
+        <w:t>PU</w:t>
+      </w:r>
+      <w:r>
+        <w:rPr>
+          <w:rFonts w:hint="eastAsia"/>
+        </w:rPr>
+        <w:t>数据宽度与外部数据通路宽度一致</w:t>
+      </w:r>
+    </w:p>
+    <w:p>
+      <w:pPr>
+        <w:pStyle w:val="a3"/>
+        <w:numPr>
+          <w:ilvl w:val="0"/>
+          <w:numId w:val="1"/>
+        </w:numPr>
+        <w:ind w:firstLineChars="0"/>
+      </w:pPr>
+      <w:r>
+        <w:rPr>
+          <w:rFonts w:hint="eastAsia"/>
+        </w:rPr>
+        <w:t>时序系统：</w:t>
+      </w:r>
+    </w:p>
+    <w:p>
+      <w:pPr>
+        <w:pStyle w:val="a3"/>
+        <w:numPr>
+          <w:ilvl w:val="0"/>
+          <w:numId w:val="3"/>
+        </w:numPr>
+        <w:ind w:firstLineChars="0"/>
+      </w:pPr>
+      <w:r>
+        <w:t>CISC</w:t>
+      </w:r>
+      <w:r>
+        <w:rPr>
+          <w:rFonts w:hint="eastAsia"/>
+        </w:rPr>
+        <w:t>（复杂指令集）：硬件层面</w:t>
+      </w:r>
+      <w:r>
+        <w:rPr>
+          <w:rFonts w:hint="eastAsia"/>
+        </w:rPr>
+        <w:t>支持高级语言语句归类后的复杂操作</w:t>
+      </w:r>
+      <w:r>
+        <w:rPr>
+          <w:rFonts w:hint="eastAsia"/>
+        </w:rPr>
+        <w:t>，指令周期采用定长周期</w:t>
+      </w:r>
+      <w:r>
+        <w:rPr>
+          <w:rFonts w:hint="eastAsia"/>
+        </w:rPr>
+        <w:t>。</w:t>
+      </w:r>
+    </w:p>
+    <w:p>
+      <w:pPr>
+        <w:pStyle w:val="a3"/>
+        <w:numPr>
+          <w:ilvl w:val="0"/>
+          <w:numId w:val="3"/>
+        </w:numPr>
+        <w:ind w:firstLineChars="0"/>
+      </w:pPr>
+      <w:r>
+        <w:rPr>
+          <w:rFonts w:hint="eastAsia"/>
+        </w:rPr>
+        <w:t>R</w:t>
+      </w:r>
+      <w:r>
+        <w:t>ISC</w:t>
+      </w:r>
+      <w:r>
+        <w:rPr>
+          <w:rFonts w:hint="eastAsia"/>
+        </w:rPr>
+        <w:t>（精简指令集）：</w:t>
+      </w:r>
+      <w:r>
+        <w:rPr>
+          <w:rFonts w:hint="eastAsia"/>
+        </w:rPr>
+        <w:t>接受简单指令，采用变长指令周期。</w:t>
+      </w:r>
+    </w:p>
+    <w:p>
+      <w:pPr>
+        <w:pStyle w:val="a3"/>
+        <w:numPr>
+          <w:ilvl w:val="0"/>
+          <w:numId w:val="1"/>
+        </w:numPr>
+        <w:ind w:firstLineChars="0"/>
+      </w:pPr>
+      <w:r>
+        <w:rPr>
+          <w:rFonts w:hint="eastAsia"/>
+        </w:rPr>
+        <w:t>异常处理及中断：响应（保存断点及寄存器状态，关中断），处理（识别中断事件），返回（恢复断点及程序状态）</w:t>
+      </w:r>
+    </w:p>
+    <w:p>
+      <w:pPr>
+        <w:pStyle w:val="a3"/>
+        <w:numPr>
+          <w:ilvl w:val="0"/>
+          <w:numId w:val="1"/>
+        </w:numPr>
+        <w:ind w:firstLineChars="0"/>
+      </w:pPr>
+      <w:r>
+        <w:rPr>
+          <w:rFonts w:hint="eastAsia"/>
+        </w:rPr>
+        <w:lastRenderedPageBreak/>
+        <w:t>指令流水线：并行执行不同指令的不同部分</w:t>
+      </w:r>
+    </w:p>
+    <w:p>
+      <w:pPr>
+        <w:pStyle w:val="a3"/>
+        <w:ind w:left="420" w:firstLineChars="0" w:firstLine="0"/>
+      </w:pPr>
+      <w:r>
+        <w:t xml:space="preserve"> </w:t>
+      </w:r>
+      <w:proofErr w:type="gramStart"/>
+      <w:r>
+        <w:rPr>
+          <w:rFonts w:hint="eastAsia"/>
+        </w:rPr>
+        <w:t>拍长</w:t>
+      </w:r>
+      <w:proofErr w:type="gramEnd"/>
+      <w:r>
+        <w:rPr>
+          <w:rFonts w:hint="eastAsia"/>
+        </w:rPr>
+        <w:t>=max</w:t>
+      </w:r>
+      <w:r>
+        <w:t>{</w:t>
+      </w:r>
+      <w:r>
+        <w:rPr>
+          <w:rFonts w:hint="eastAsia"/>
+        </w:rPr>
+        <w:t>段操作时间}+时延，时机吞吐率=单位时间执行指令个数</w:t>
+      </w:r>
+    </w:p>
+    <w:p>
+      <w:pPr>
+        <w:pStyle w:val="a3"/>
+        <w:ind w:left="420" w:firstLineChars="0" w:firstLine="0"/>
+      </w:pPr>
+      <w:r>
+        <w:t xml:space="preserve"> </w:t>
+      </w:r>
+      <w:r>
+        <w:rPr>
+          <w:rFonts w:hint="eastAsia"/>
+        </w:rPr>
+        <w:t>加速比=串行执行时间/流水线时间，效率=指令所占时空区/总时空区</w:t>
+      </w:r>
+    </w:p>
+    <w:tbl>
+      <w:tblPr>
+        <w:tblStyle w:val="a4"/>
+        <w:tblW w:w="0" w:type="auto"/>
+        <w:tblInd w:w="420" w:type="dxa"/>
+        <w:tblLook w:val="04A0" w:firstRow="1" w:lastRow="0" w:firstColumn="1" w:lastColumn="0" w:noHBand="0" w:noVBand="1"/>
+      </w:tblPr>
+      <w:tblGrid>
+        <w:gridCol w:w="1941"/>
+        <w:gridCol w:w="1979"/>
+        <w:gridCol w:w="1974"/>
+        <w:gridCol w:w="1982"/>
+      </w:tblGrid>
+      <w:tr>
+        <w:tc>
+          <w:tcPr>
+            <w:tcW w:w="2074" w:type="dxa"/>
+          </w:tcPr>
+          <w:p>
+            <w:pPr>
+              <w:pStyle w:val="a3"/>
+              <w:ind w:firstLineChars="0" w:firstLine="0"/>
+              <w:rPr>
+                <w:rFonts w:hint="eastAsia"/>
+              </w:rPr>
+            </w:pPr>
+            <w:r>
+              <w:rPr>
+                <w:rFonts w:hint="eastAsia"/>
+              </w:rPr>
+              <w:t>存数</w:t>
+            </w:r>
+          </w:p>
+        </w:tc>
+        <w:tc>
+          <w:tcPr>
+            <w:tcW w:w="2074" w:type="dxa"/>
+          </w:tcPr>
+          <w:p>
+            <w:pPr>
+              <w:pStyle w:val="a3"/>
+              <w:ind w:firstLineChars="0" w:firstLine="0"/>
+              <w:rPr>
+                <w:rFonts w:hint="eastAsia"/>
+              </w:rPr>
+            </w:pPr>
+            <w:r>
+              <w:rPr>
+                <w:rFonts w:hint="eastAsia"/>
+              </w:rPr>
+              <w:t>&amp;&amp;&amp;</w:t>
+            </w:r>
+          </w:p>
+        </w:tc>
+        <w:tc>
+          <w:tcPr>
+            <w:tcW w:w="2074" w:type="dxa"/>
+          </w:tcPr>
+          <w:p>
+            <w:pPr>
+              <w:pStyle w:val="a3"/>
+              <w:ind w:firstLineChars="0" w:firstLine="0"/>
+              <w:rPr>
+                <w:rFonts w:hint="eastAsia"/>
+              </w:rPr>
+            </w:pPr>
+            <w:r>
+              <w:rPr>
+                <w:rFonts w:hint="eastAsia"/>
+              </w:rPr>
+              <w:t>&amp;&amp;&amp;</w:t>
+            </w:r>
+          </w:p>
+        </w:tc>
+        <w:tc>
+          <w:tcPr>
+            <w:tcW w:w="2074" w:type="dxa"/>
+          </w:tcPr>
+          <w:p>
+            <w:pPr>
+              <w:pStyle w:val="a3"/>
+              <w:ind w:firstLineChars="0" w:firstLine="0"/>
+              <w:rPr>
+                <w:rFonts w:hint="eastAsia"/>
+              </w:rPr>
+            </w:pPr>
+            <w:r>
+              <w:rPr>
+                <w:rFonts w:hint="eastAsia"/>
+              </w:rPr>
+              <w:t>1</w:t>
+            </w:r>
+            <w:r>
+              <w:t>(MEM)</w:t>
+            </w:r>
+          </w:p>
+        </w:tc>
+      </w:tr>
+      <w:tr>
+        <w:tc>
+          <w:tcPr>
+            <w:tcW w:w="2074" w:type="dxa"/>
+          </w:tcPr>
+          <w:p>
+            <w:pPr>
+              <w:pStyle w:val="a3"/>
+              <w:ind w:firstLineChars="0" w:firstLine="0"/>
+              <w:rPr>
+                <w:rFonts w:hint="eastAsia"/>
+              </w:rPr>
+            </w:pPr>
+            <w:r>
+              <w:rPr>
+                <w:rFonts w:hint="eastAsia"/>
+              </w:rPr>
+              <w:t>运算</w:t>
+            </w:r>
+          </w:p>
+        </w:tc>
+        <w:tc>
+          <w:tcPr>
+            <w:tcW w:w="2074" w:type="dxa"/>
+          </w:tcPr>
+          <w:p>
+            <w:pPr>
+              <w:pStyle w:val="a3"/>
+              <w:ind w:firstLineChars="0" w:firstLine="0"/>
+              <w:rPr>
+                <w:rFonts w:hint="eastAsia"/>
+              </w:rPr>
+            </w:pPr>
+            <w:r>
+              <w:rPr>
+                <w:rFonts w:hint="eastAsia"/>
+              </w:rPr>
+              <w:t>&amp;&amp;&amp;</w:t>
+            </w:r>
+          </w:p>
+        </w:tc>
+        <w:tc>
+          <w:tcPr>
+            <w:tcW w:w="2074" w:type="dxa"/>
+          </w:tcPr>
+          <w:p>
+            <w:pPr>
+              <w:pStyle w:val="a3"/>
+              <w:ind w:firstLineChars="0" w:firstLine="0"/>
+              <w:rPr>
+                <w:rFonts w:hint="eastAsia"/>
+              </w:rPr>
+            </w:pPr>
+            <w:r>
+              <w:rPr>
+                <w:rFonts w:hint="eastAsia"/>
+              </w:rPr>
+              <w:t>1</w:t>
+            </w:r>
+            <w:r>
+              <w:t>(ALU)</w:t>
+            </w:r>
+          </w:p>
+        </w:tc>
+        <w:tc>
+          <w:tcPr>
+            <w:tcW w:w="2074" w:type="dxa"/>
+          </w:tcPr>
+          <w:p>
+            <w:pPr>
+              <w:pStyle w:val="a3"/>
+              <w:ind w:firstLineChars="0" w:firstLine="0"/>
+              <w:rPr>
+                <w:rFonts w:hint="eastAsia"/>
+              </w:rPr>
+            </w:pPr>
+            <w:r>
+              <w:rPr>
+                <w:rFonts w:hint="eastAsia"/>
+              </w:rPr>
+              <w:t>2</w:t>
+            </w:r>
+            <w:r>
+              <w:rPr>
+                <w:rFonts w:hint="eastAsia"/>
+              </w:rPr>
+              <w:t>(</w:t>
+            </w:r>
+            <w:r>
+              <w:t>ALU</w:t>
+            </w:r>
+          </w:p>
+        </w:tc>
+      </w:tr>
+      <w:tr>
+        <w:tc>
+          <w:tcPr>
+            <w:tcW w:w="2074" w:type="dxa"/>
+          </w:tcPr>
+          <w:p>
+            <w:pPr>
+              <w:pStyle w:val="a3"/>
+              <w:ind w:firstLineChars="0" w:firstLine="0"/>
+              <w:rPr>
+                <w:rFonts w:hint="eastAsia"/>
+              </w:rPr>
+            </w:pPr>
+            <w:r>
+              <w:rPr>
+                <w:rFonts w:hint="eastAsia"/>
+              </w:rPr>
+              <w:t>取数</w:t>
+            </w:r>
+          </w:p>
+        </w:tc>
+        <w:tc>
+          <w:tcPr>
+            <w:tcW w:w="2074" w:type="dxa"/>
+          </w:tcPr>
+          <w:p>
+            <w:pPr>
+              <w:pStyle w:val="a3"/>
+              <w:ind w:firstLineChars="0" w:firstLine="0"/>
+              <w:rPr>
+                <w:rFonts w:hint="eastAsia"/>
+              </w:rPr>
+            </w:pPr>
+            <w:r>
+              <w:rPr>
+                <w:rFonts w:hint="eastAsia"/>
+              </w:rPr>
+              <w:t>1</w:t>
+            </w:r>
+            <w:r>
+              <w:rPr>
+                <w:rFonts w:hint="eastAsia"/>
+              </w:rPr>
+              <w:t>（</w:t>
+            </w:r>
+            <w:r>
+              <w:t>PC）</w:t>
+            </w:r>
+          </w:p>
+        </w:tc>
+        <w:tc>
+          <w:tcPr>
+            <w:tcW w:w="2074" w:type="dxa"/>
+          </w:tcPr>
+          <w:p>
+            <w:pPr>
+              <w:pStyle w:val="a3"/>
+              <w:ind w:firstLineChars="0" w:firstLine="0"/>
+              <w:rPr>
+                <w:rFonts w:hint="eastAsia"/>
+              </w:rPr>
+            </w:pPr>
+            <w:r>
+              <w:rPr>
+                <w:rFonts w:hint="eastAsia"/>
+              </w:rPr>
+              <w:t>2</w:t>
+            </w:r>
+            <w:r>
+              <w:t>(PC)</w:t>
+            </w:r>
+          </w:p>
+        </w:tc>
+        <w:tc>
+          <w:tcPr>
+            <w:tcW w:w="2074" w:type="dxa"/>
+          </w:tcPr>
+          <w:p>
+            <w:pPr>
+              <w:pStyle w:val="a3"/>
+              <w:ind w:firstLineChars="0" w:firstLine="0"/>
+              <w:rPr>
+                <w:rFonts w:hint="eastAsia"/>
+              </w:rPr>
+            </w:pPr>
+            <w:r>
+              <w:rPr>
+                <w:rFonts w:hint="eastAsia"/>
+              </w:rPr>
+              <w:t>3</w:t>
+            </w:r>
+            <w:r>
+              <w:t>(PC)</w:t>
+            </w:r>
+          </w:p>
+        </w:tc>
+      </w:tr>
+      <w:tr>
+        <w:tc>
+          <w:tcPr>
+            <w:tcW w:w="2074" w:type="dxa"/>
+          </w:tcPr>
+          <w:p>
+            <w:pPr>
+              <w:pStyle w:val="a3"/>
+              <w:ind w:firstLineChars="0" w:firstLine="0"/>
+              <w:rPr>
+                <w:rFonts w:hint="eastAsia"/>
+              </w:rPr>
+            </w:pPr>
+          </w:p>
+        </w:tc>
+        <w:tc>
+          <w:tcPr>
+            <w:tcW w:w="2074" w:type="dxa"/>
+          </w:tcPr>
+          <w:p>
+            <w:pPr>
+              <w:pStyle w:val="a3"/>
+              <w:ind w:firstLineChars="0" w:firstLine="0"/>
+              <w:rPr>
+                <w:rFonts w:hint="eastAsia"/>
+              </w:rPr>
+            </w:pPr>
+            <w:r>
+              <w:rPr>
+                <w:rFonts w:hint="eastAsia"/>
+              </w:rPr>
+              <w:t>拍1</w:t>
+            </w:r>
+          </w:p>
+        </w:tc>
+        <w:tc>
+          <w:tcPr>
+            <w:tcW w:w="2074" w:type="dxa"/>
+          </w:tcPr>
+          <w:p>
+            <w:pPr>
+              <w:pStyle w:val="a3"/>
+              <w:ind w:firstLineChars="0" w:firstLine="0"/>
+              <w:rPr>
+                <w:rFonts w:hint="eastAsia"/>
+              </w:rPr>
+            </w:pPr>
+            <w:r>
+              <w:rPr>
+                <w:rFonts w:hint="eastAsia"/>
+              </w:rPr>
+              <w:t>拍2</w:t>
+            </w:r>
+          </w:p>
+        </w:tc>
+        <w:tc>
+          <w:tcPr>
+            <w:tcW w:w="2074" w:type="dxa"/>
+          </w:tcPr>
+          <w:p>
+            <w:pPr>
+              <w:pStyle w:val="a3"/>
+              <w:ind w:firstLineChars="0" w:firstLine="0"/>
+              <w:rPr>
+                <w:rFonts w:hint="eastAsia"/>
+              </w:rPr>
+            </w:pPr>
+            <w:r>
+              <w:rPr>
+                <w:rFonts w:hint="eastAsia"/>
+              </w:rPr>
+              <w:t>拍3</w:t>
+            </w:r>
+          </w:p>
+        </w:tc>
+      </w:tr>
+    </w:tbl>
+    <w:p>
+      <w:pPr>
+        <w:pStyle w:val="a3"/>
+        <w:ind w:left="420" w:firstLineChars="0" w:firstLine="0"/>
+        <w:rPr>
+          <w:rFonts w:hint="eastAsia"/>
+        </w:rPr>
+      </w:pPr>
+      <w:r>
+        <w:tab/>
+      </w:r>
+    </w:p>
+    <w:p>
+      <w:pPr>
+        <w:pStyle w:val="a3"/>
+        <w:numPr>
+          <w:ilvl w:val="0"/>
+          <w:numId w:val="1"/>
+        </w:numPr>
+        <w:ind w:firstLineChars="0"/>
+      </w:pPr>
+      <w:r>
+        <w:rPr>
+          <w:rFonts w:hint="eastAsia"/>
+        </w:rPr>
+        <w:t>总线仲裁：集中式（</w:t>
+      </w:r>
+      <w:r>
+        <w:rPr>
+          <w:rFonts w:hint="eastAsia"/>
+        </w:rPr>
+        <w:t>链式查询，计数器定时查询，独立请求），</w:t>
+      </w:r>
+      <w:r>
+        <w:rPr>
+          <w:rFonts w:hint="eastAsia"/>
+        </w:rPr>
+        <w:t>分布式</w:t>
+      </w:r>
+    </w:p>
+    <w:p>
+      <w:pPr>
+        <w:pStyle w:val="a3"/>
+        <w:ind w:left="420" w:firstLineChars="0" w:firstLine="0"/>
+      </w:pPr>
+      <w:r>
+        <w:rPr>
+          <w:rFonts w:hint="eastAsia"/>
+        </w:rPr>
+        <w:t xml:space="preserve"> 链式：优先级固定</w:t>
+      </w:r>
+    </w:p>
+    <w:p>
+      <w:pPr>
+        <w:pStyle w:val="a3"/>
+        <w:ind w:left="420" w:firstLineChars="0" w:firstLine="0"/>
+      </w:pPr>
+      <w:r>
+        <w:rPr>
+          <w:rFonts w:hint="eastAsia"/>
+        </w:rPr>
+        <w:t xml:space="preserve"> 计数器定时：可设置优先级，若从0开始则与链式相同</w:t>
+      </w:r>
+    </w:p>
+    <w:p>
+      <w:pPr>
+        <w:pStyle w:val="a3"/>
+        <w:ind w:left="420" w:firstLineChars="0" w:firstLine="0"/>
+      </w:pPr>
+      <w:r>
+        <w:rPr>
+          <w:rFonts w:hint="eastAsia"/>
+        </w:rPr>
+        <w:t xml:space="preserve"> 独立请求：外设发出请求信号并由中央排队电路决定总线使用权归属</w:t>
+      </w:r>
+    </w:p>
+    <w:p>
+      <w:pPr>
+        <w:pStyle w:val="a3"/>
+        <w:ind w:left="420" w:firstLineChars="0" w:firstLine="0"/>
+        <w:rPr>
+          <w:rFonts w:hint="eastAsia"/>
+        </w:rPr>
+      </w:pPr>
+      <w:r>
+        <w:rPr>
+          <w:rFonts w:hint="eastAsia"/>
+        </w:rPr>
+        <w:t xml:space="preserve"> 分布式：</w:t>
+      </w:r>
+      <w:r>
+        <w:rPr>
+          <w:rFonts w:hint="eastAsia"/>
+        </w:rPr>
+        <w:t>每个外设均具有一个仲裁号和仲裁器，请求时仲裁器将自己的仲裁号与仲裁总线上的比较，若自己的大则发送仲裁号，否则不予响应。</w:t>
       </w:r>
       <w:bookmarkStart w:id="0" w:name="_GoBack"/>
       <w:bookmarkEnd w:id="0"/>
-      <w:r>
-        <w:t>m</w:t>
-      </w:r>
-    </w:p>
-    <w:p>
-      <w:pPr>
-        <w:pStyle w:val="a3"/>
-        <w:ind w:left="360" w:firstLineChars="0" w:firstLine="0"/>
-        <w:rPr>
-          <w:rFonts w:hint="eastAsia"/>
-        </w:rPr>
-      </w:pPr>
     </w:p>
     <w:sectPr>
       <w:pgSz w:w="11906" w:h="16838"/>
@@ -2199,8 +4055,192 @@
       </w:pPr>
     </w:lvl>
   </w:abstractNum>
+  <w:abstractNum w:abstractNumId="1" w15:restartNumberingAfterBreak="0">
+    <w:nsid w:val="26455308"/>
+    <w:multiLevelType w:val="hybridMultilevel"/>
+    <w:tmpl w:val="CD84BA2C"/>
+    <w:lvl w:ilvl="0" w:tplc="3390741C">
+      <w:start w:val="1"/>
+      <w:numFmt w:val="decimal"/>
+      <w:lvlText w:val="%1."/>
+      <w:lvlJc w:val="left"/>
+      <w:pPr>
+        <w:ind w:left="720" w:hanging="360"/>
+      </w:pPr>
+      <w:rPr>
+        <w:rFonts w:hint="default"/>
+      </w:rPr>
+    </w:lvl>
+    <w:lvl w:ilvl="1" w:tplc="04090019" w:tentative="1">
+      <w:start w:val="1"/>
+      <w:numFmt w:val="lowerLetter"/>
+      <w:lvlText w:val="%2)"/>
+      <w:lvlJc w:val="left"/>
+      <w:pPr>
+        <w:ind w:left="1200" w:hanging="420"/>
+      </w:pPr>
+    </w:lvl>
+    <w:lvl w:ilvl="2" w:tplc="0409001B" w:tentative="1">
+      <w:start w:val="1"/>
+      <w:numFmt w:val="lowerRoman"/>
+      <w:lvlText w:val="%3."/>
+      <w:lvlJc w:val="right"/>
+      <w:pPr>
+        <w:ind w:left="1620" w:hanging="420"/>
+      </w:pPr>
+    </w:lvl>
+    <w:lvl w:ilvl="3" w:tplc="0409000F" w:tentative="1">
+      <w:start w:val="1"/>
+      <w:numFmt w:val="decimal"/>
+      <w:lvlText w:val="%4."/>
+      <w:lvlJc w:val="left"/>
+      <w:pPr>
+        <w:ind w:left="2040" w:hanging="420"/>
+      </w:pPr>
+    </w:lvl>
+    <w:lvl w:ilvl="4" w:tplc="04090019" w:tentative="1">
+      <w:start w:val="1"/>
+      <w:numFmt w:val="lowerLetter"/>
+      <w:lvlText w:val="%5)"/>
+      <w:lvlJc w:val="left"/>
+      <w:pPr>
+        <w:ind w:left="2460" w:hanging="420"/>
+      </w:pPr>
+    </w:lvl>
+    <w:lvl w:ilvl="5" w:tplc="0409001B" w:tentative="1">
+      <w:start w:val="1"/>
+      <w:numFmt w:val="lowerRoman"/>
+      <w:lvlText w:val="%6."/>
+      <w:lvlJc w:val="right"/>
+      <w:pPr>
+        <w:ind w:left="2880" w:hanging="420"/>
+      </w:pPr>
+    </w:lvl>
+    <w:lvl w:ilvl="6" w:tplc="0409000F" w:tentative="1">
+      <w:start w:val="1"/>
+      <w:numFmt w:val="decimal"/>
+      <w:lvlText w:val="%7."/>
+      <w:lvlJc w:val="left"/>
+      <w:pPr>
+        <w:ind w:left="3300" w:hanging="420"/>
+      </w:pPr>
+    </w:lvl>
+    <w:lvl w:ilvl="7" w:tplc="04090019" w:tentative="1">
+      <w:start w:val="1"/>
+      <w:numFmt w:val="lowerLetter"/>
+      <w:lvlText w:val="%8)"/>
+      <w:lvlJc w:val="left"/>
+      <w:pPr>
+        <w:ind w:left="3720" w:hanging="420"/>
+      </w:pPr>
+    </w:lvl>
+    <w:lvl w:ilvl="8" w:tplc="0409001B" w:tentative="1">
+      <w:start w:val="1"/>
+      <w:numFmt w:val="lowerRoman"/>
+      <w:lvlText w:val="%9."/>
+      <w:lvlJc w:val="right"/>
+      <w:pPr>
+        <w:ind w:left="4140" w:hanging="420"/>
+      </w:pPr>
+    </w:lvl>
+  </w:abstractNum>
+  <w:abstractNum w:abstractNumId="2" w15:restartNumberingAfterBreak="0">
+    <w:nsid w:val="4A7405E3"/>
+    <w:multiLevelType w:val="hybridMultilevel"/>
+    <w:tmpl w:val="1D604B00"/>
+    <w:lvl w:ilvl="0" w:tplc="1E621F38">
+      <w:start w:val="1"/>
+      <w:numFmt w:val="decimal"/>
+      <w:lvlText w:val="%1."/>
+      <w:lvlJc w:val="left"/>
+      <w:pPr>
+        <w:ind w:left="720" w:hanging="360"/>
+      </w:pPr>
+      <w:rPr>
+        <w:rFonts w:hint="default"/>
+      </w:rPr>
+    </w:lvl>
+    <w:lvl w:ilvl="1" w:tplc="04090019" w:tentative="1">
+      <w:start w:val="1"/>
+      <w:numFmt w:val="lowerLetter"/>
+      <w:lvlText w:val="%2)"/>
+      <w:lvlJc w:val="left"/>
+      <w:pPr>
+        <w:ind w:left="1200" w:hanging="420"/>
+      </w:pPr>
+    </w:lvl>
+    <w:lvl w:ilvl="2" w:tplc="0409001B" w:tentative="1">
+      <w:start w:val="1"/>
+      <w:numFmt w:val="lowerRoman"/>
+      <w:lvlText w:val="%3."/>
+      <w:lvlJc w:val="right"/>
+      <w:pPr>
+        <w:ind w:left="1620" w:hanging="420"/>
+      </w:pPr>
+    </w:lvl>
+    <w:lvl w:ilvl="3" w:tplc="0409000F" w:tentative="1">
+      <w:start w:val="1"/>
+      <w:numFmt w:val="decimal"/>
+      <w:lvlText w:val="%4."/>
+      <w:lvlJc w:val="left"/>
+      <w:pPr>
+        <w:ind w:left="2040" w:hanging="420"/>
+      </w:pPr>
+    </w:lvl>
+    <w:lvl w:ilvl="4" w:tplc="04090019" w:tentative="1">
+      <w:start w:val="1"/>
+      <w:numFmt w:val="lowerLetter"/>
+      <w:lvlText w:val="%5)"/>
+      <w:lvlJc w:val="left"/>
+      <w:pPr>
+        <w:ind w:left="2460" w:hanging="420"/>
+      </w:pPr>
+    </w:lvl>
+    <w:lvl w:ilvl="5" w:tplc="0409001B" w:tentative="1">
+      <w:start w:val="1"/>
+      <w:numFmt w:val="lowerRoman"/>
+      <w:lvlText w:val="%6."/>
+      <w:lvlJc w:val="right"/>
+      <w:pPr>
+        <w:ind w:left="2880" w:hanging="420"/>
+      </w:pPr>
+    </w:lvl>
+    <w:lvl w:ilvl="6" w:tplc="0409000F" w:tentative="1">
+      <w:start w:val="1"/>
+      <w:numFmt w:val="decimal"/>
+      <w:lvlText w:val="%7."/>
+      <w:lvlJc w:val="left"/>
+      <w:pPr>
+        <w:ind w:left="3300" w:hanging="420"/>
+      </w:pPr>
+    </w:lvl>
+    <w:lvl w:ilvl="7" w:tplc="04090019" w:tentative="1">
+      <w:start w:val="1"/>
+      <w:numFmt w:val="lowerLetter"/>
+      <w:lvlText w:val="%8)"/>
+      <w:lvlJc w:val="left"/>
+      <w:pPr>
+        <w:ind w:left="3720" w:hanging="420"/>
+      </w:pPr>
+    </w:lvl>
+    <w:lvl w:ilvl="8" w:tplc="0409001B" w:tentative="1">
+      <w:start w:val="1"/>
+      <w:numFmt w:val="lowerRoman"/>
+      <w:lvlText w:val="%9."/>
+      <w:lvlJc w:val="right"/>
+      <w:pPr>
+        <w:ind w:left="4140" w:hanging="420"/>
+      </w:pPr>
+    </w:lvl>
+  </w:abstractNum>
   <w:num w:numId="1">
     <w:abstractNumId w:val="0"/>
+  </w:num>
+  <w:num w:numId="2">
+    <w:abstractNumId w:val="2"/>
+  </w:num>
+  <w:num w:numId="3">
+    <w:abstractNumId w:val="1"/>
   </w:num>
 </w:numbering>
 </file>
@@ -2657,6 +4697,29 @@
       </w:tblBorders>
     </w:tblPr>
   </w:style>
+  <w:style w:type="character" w:styleId="a5">
+    <w:name w:val="Hyperlink"/>
+    <w:basedOn w:val="a0"/>
+    <w:uiPriority w:val="99"/>
+    <w:unhideWhenUsed/>
+    <w:rsid w:val="005A1650"/>
+    <w:rPr>
+      <w:color w:val="0563C1" w:themeColor="hyperlink"/>
+      <w:u w:val="single"/>
+    </w:rPr>
+  </w:style>
+  <w:style w:type="character" w:styleId="a6">
+    <w:name w:val="Unresolved Mention"/>
+    <w:basedOn w:val="a0"/>
+    <w:uiPriority w:val="99"/>
+    <w:semiHidden/>
+    <w:unhideWhenUsed/>
+    <w:rsid w:val="005A1650"/>
+    <w:rPr>
+      <w:color w:val="808080"/>
+      <w:shd w:val="clear" w:color="auto" w:fill="E6E6E6"/>
+    </w:rPr>
+  </w:style>
 </w:styles>
 </file>
 
@@ -2960,7 +5023,7 @@
 </file>
 
 <file path=customXml/itemProps1.xml><?xml version="1.0" encoding="utf-8"?>
-<ds:datastoreItem xmlns:ds="http://schemas.openxmlformats.org/officeDocument/2006/customXml" ds:itemID="{04879669-ECB8-47BC-9CE1-CE44EEAA7619}">
+<ds:datastoreItem xmlns:ds="http://schemas.openxmlformats.org/officeDocument/2006/customXml" ds:itemID="{929EA7DC-8DD9-4BC7-8EC0-0B569E639C29}">
   <ds:schemaRefs>
     <ds:schemaRef ds:uri="http://schemas.openxmlformats.org/officeDocument/2006/bibliography"/>
   </ds:schemaRefs>

--- a/计组总结.docx
+++ b/计组总结.docx
@@ -2429,9 +2429,6 @@
     <w:p>
       <w:pPr>
         <w:ind w:leftChars="200" w:left="420" w:firstLineChars="100" w:firstLine="210"/>
-        <w:rPr>
-          <w:rFonts w:hint="eastAsia"/>
-        </w:rPr>
       </w:pPr>
       <w:r>
         <w:rPr>
@@ -2536,21 +2533,7 @@
         <w:rPr>
           <w:rFonts w:hint="eastAsia"/>
         </w:rPr>
-        <w:t>/大端），排列（对齐/</w:t>
-      </w:r>
-      <w:proofErr w:type="gramStart"/>
-      <w:r>
-        <w:rPr>
-          <w:rFonts w:hint="eastAsia"/>
-        </w:rPr>
-        <w:t>不</w:t>
-      </w:r>
-      <w:proofErr w:type="gramEnd"/>
-      <w:r>
-        <w:rPr>
-          <w:rFonts w:hint="eastAsia"/>
-        </w:rPr>
-        <w:t>对齐）。</w:t>
+        <w:t>/大端），排列（对齐/不对齐）。</w:t>
       </w:r>
     </w:p>
     <w:p>
@@ -2660,9 +2643,6 @@
             <w:pPr>
               <w:pStyle w:val="a3"/>
               <w:ind w:firstLineChars="0" w:firstLine="0"/>
-              <w:rPr>
-                <w:rFonts w:hint="eastAsia"/>
-              </w:rPr>
             </w:pPr>
             <w:r>
               <w:rPr>
@@ -2683,9 +2663,6 @@
             <w:pPr>
               <w:pStyle w:val="a3"/>
               <w:ind w:firstLineChars="0" w:firstLine="0"/>
-              <w:rPr>
-                <w:rFonts w:hint="eastAsia"/>
-              </w:rPr>
             </w:pPr>
             <w:r>
               <w:rPr>
@@ -2706,9 +2683,6 @@
             <w:pPr>
               <w:pStyle w:val="a3"/>
               <w:ind w:firstLineChars="0" w:firstLine="0"/>
-              <w:rPr>
-                <w:rFonts w:hint="eastAsia"/>
-              </w:rPr>
             </w:pPr>
             <w:r>
               <w:rPr>
@@ -2729,9 +2703,6 @@
             <w:pPr>
               <w:pStyle w:val="a3"/>
               <w:ind w:firstLineChars="0" w:firstLine="0"/>
-              <w:rPr>
-                <w:rFonts w:hint="eastAsia"/>
-              </w:rPr>
             </w:pPr>
             <w:r>
               <w:rPr>
@@ -2752,9 +2723,6 @@
             <w:pPr>
               <w:pStyle w:val="a3"/>
               <w:ind w:firstLineChars="0" w:firstLine="0"/>
-              <w:rPr>
-                <w:rFonts w:hint="eastAsia"/>
-              </w:rPr>
             </w:pPr>
             <w:r>
               <w:t>#1</w:t>
@@ -2772,9 +2740,6 @@
                 <w:tab w:val="left" w:pos="796"/>
               </w:tabs>
               <w:ind w:firstLineChars="0" w:firstLine="0"/>
-              <w:rPr>
-                <w:rFonts w:hint="eastAsia"/>
-              </w:rPr>
             </w:pPr>
             <w:r>
               <w:t>#0</w:t>
@@ -2791,9 +2756,6 @@
             <w:pPr>
               <w:pStyle w:val="a3"/>
               <w:ind w:firstLineChars="0" w:firstLine="0"/>
-              <w:rPr>
-                <w:rFonts w:hint="eastAsia"/>
-              </w:rPr>
             </w:pPr>
             <w:r>
               <w:rPr>
@@ -2814,9 +2776,6 @@
             <w:pPr>
               <w:pStyle w:val="a3"/>
               <w:ind w:firstLineChars="0" w:firstLine="0"/>
-              <w:rPr>
-                <w:rFonts w:hint="eastAsia"/>
-              </w:rPr>
             </w:pPr>
             <w:r>
               <w:rPr>
@@ -2837,9 +2796,6 @@
             <w:pPr>
               <w:pStyle w:val="a3"/>
               <w:ind w:firstLineChars="0" w:firstLine="0"/>
-              <w:rPr>
-                <w:rFonts w:hint="eastAsia"/>
-              </w:rPr>
             </w:pPr>
             <w:r>
               <w:rPr>
@@ -2860,9 +2816,6 @@
             <w:pPr>
               <w:pStyle w:val="a3"/>
               <w:ind w:firstLineChars="0" w:firstLine="0"/>
-              <w:rPr>
-                <w:rFonts w:hint="eastAsia"/>
-              </w:rPr>
             </w:pPr>
             <w:r>
               <w:rPr>
@@ -2883,9 +2836,6 @@
             <w:pPr>
               <w:pStyle w:val="a3"/>
               <w:ind w:firstLineChars="0" w:firstLine="0"/>
-              <w:rPr>
-                <w:rFonts w:hint="eastAsia"/>
-              </w:rPr>
             </w:pPr>
             <w:r>
               <w:rPr>
@@ -2906,9 +2856,6 @@
             <w:pPr>
               <w:pStyle w:val="a3"/>
               <w:ind w:firstLineChars="0" w:firstLine="0"/>
-              <w:rPr>
-                <w:rFonts w:hint="eastAsia"/>
-              </w:rPr>
             </w:pPr>
             <w:r>
               <w:rPr>
@@ -3511,9 +3458,6 @@
             <w:pPr>
               <w:pStyle w:val="a3"/>
               <w:ind w:firstLineChars="0" w:firstLine="0"/>
-              <w:rPr>
-                <w:rFonts w:hint="eastAsia"/>
-              </w:rPr>
             </w:pPr>
             <w:r>
               <w:rPr>
@@ -3531,9 +3475,6 @@
             <w:pPr>
               <w:pStyle w:val="a3"/>
               <w:ind w:firstLineChars="0" w:firstLine="0"/>
-              <w:rPr>
-                <w:rFonts w:hint="eastAsia"/>
-              </w:rPr>
             </w:pPr>
             <w:r>
               <w:rPr>
@@ -3551,9 +3492,6 @@
             <w:pPr>
               <w:pStyle w:val="a3"/>
               <w:ind w:firstLineChars="0" w:firstLine="0"/>
-              <w:rPr>
-                <w:rFonts w:hint="eastAsia"/>
-              </w:rPr>
             </w:pPr>
             <w:r>
               <w:rPr>
@@ -3571,9 +3509,6 @@
             <w:pPr>
               <w:pStyle w:val="a3"/>
               <w:ind w:firstLineChars="0" w:firstLine="0"/>
-              <w:rPr>
-                <w:rFonts w:hint="eastAsia"/>
-              </w:rPr>
             </w:pPr>
             <w:r>
               <w:rPr>
@@ -3596,9 +3531,6 @@
             <w:pPr>
               <w:pStyle w:val="a3"/>
               <w:ind w:firstLineChars="0" w:firstLine="0"/>
-              <w:rPr>
-                <w:rFonts w:hint="eastAsia"/>
-              </w:rPr>
             </w:pPr>
             <w:r>
               <w:rPr>
@@ -3616,9 +3548,6 @@
             <w:pPr>
               <w:pStyle w:val="a3"/>
               <w:ind w:firstLineChars="0" w:firstLine="0"/>
-              <w:rPr>
-                <w:rFonts w:hint="eastAsia"/>
-              </w:rPr>
             </w:pPr>
             <w:r>
               <w:rPr>
@@ -3636,9 +3565,6 @@
             <w:pPr>
               <w:pStyle w:val="a3"/>
               <w:ind w:firstLineChars="0" w:firstLine="0"/>
-              <w:rPr>
-                <w:rFonts w:hint="eastAsia"/>
-              </w:rPr>
             </w:pPr>
             <w:r>
               <w:rPr>
@@ -3659,9 +3585,6 @@
             <w:pPr>
               <w:pStyle w:val="a3"/>
               <w:ind w:firstLineChars="0" w:firstLine="0"/>
-              <w:rPr>
-                <w:rFonts w:hint="eastAsia"/>
-              </w:rPr>
             </w:pPr>
             <w:r>
               <w:rPr>
@@ -3690,9 +3613,6 @@
             <w:pPr>
               <w:pStyle w:val="a3"/>
               <w:ind w:firstLineChars="0" w:firstLine="0"/>
-              <w:rPr>
-                <w:rFonts w:hint="eastAsia"/>
-              </w:rPr>
             </w:pPr>
             <w:r>
               <w:rPr>
@@ -3710,9 +3630,6 @@
             <w:pPr>
               <w:pStyle w:val="a3"/>
               <w:ind w:firstLineChars="0" w:firstLine="0"/>
-              <w:rPr>
-                <w:rFonts w:hint="eastAsia"/>
-              </w:rPr>
             </w:pPr>
             <w:r>
               <w:rPr>
@@ -3739,9 +3656,6 @@
             <w:pPr>
               <w:pStyle w:val="a3"/>
               <w:ind w:firstLineChars="0" w:firstLine="0"/>
-              <w:rPr>
-                <w:rFonts w:hint="eastAsia"/>
-              </w:rPr>
             </w:pPr>
             <w:r>
               <w:rPr>
@@ -3762,9 +3676,6 @@
             <w:pPr>
               <w:pStyle w:val="a3"/>
               <w:ind w:firstLineChars="0" w:firstLine="0"/>
-              <w:rPr>
-                <w:rFonts w:hint="eastAsia"/>
-              </w:rPr>
             </w:pPr>
             <w:r>
               <w:rPr>
@@ -3787,9 +3698,6 @@
             <w:pPr>
               <w:pStyle w:val="a3"/>
               <w:ind w:firstLineChars="0" w:firstLine="0"/>
-              <w:rPr>
-                <w:rFonts w:hint="eastAsia"/>
-              </w:rPr>
             </w:pPr>
           </w:p>
         </w:tc>
@@ -3801,9 +3709,6 @@
             <w:pPr>
               <w:pStyle w:val="a3"/>
               <w:ind w:firstLineChars="0" w:firstLine="0"/>
-              <w:rPr>
-                <w:rFonts w:hint="eastAsia"/>
-              </w:rPr>
             </w:pPr>
             <w:r>
               <w:rPr>
@@ -3821,9 +3726,6 @@
             <w:pPr>
               <w:pStyle w:val="a3"/>
               <w:ind w:firstLineChars="0" w:firstLine="0"/>
-              <w:rPr>
-                <w:rFonts w:hint="eastAsia"/>
-              </w:rPr>
             </w:pPr>
             <w:r>
               <w:rPr>
@@ -3841,9 +3743,6 @@
             <w:pPr>
               <w:pStyle w:val="a3"/>
               <w:ind w:firstLineChars="0" w:firstLine="0"/>
-              <w:rPr>
-                <w:rFonts w:hint="eastAsia"/>
-              </w:rPr>
             </w:pPr>
             <w:r>
               <w:rPr>
@@ -3859,9 +3758,6 @@
       <w:pPr>
         <w:pStyle w:val="a3"/>
         <w:ind w:left="420" w:firstLineChars="0" w:firstLine="0"/>
-        <w:rPr>
-          <w:rFonts w:hint="eastAsia"/>
-        </w:rPr>
       </w:pPr>
       <w:r>
         <w:tab/>
@@ -3935,9 +3831,6 @@
       <w:pPr>
         <w:pStyle w:val="a3"/>
         <w:ind w:left="420" w:firstLineChars="0" w:firstLine="0"/>
-        <w:rPr>
-          <w:rFonts w:hint="eastAsia"/>
-        </w:rPr>
       </w:pPr>
       <w:r>
         <w:rPr>
@@ -3949,7 +3842,108 @@
         <w:rPr>
           <w:rFonts w:hint="eastAsia"/>
         </w:rPr>
-        <w:t>每个外设均具有一个仲裁号和仲裁器，请求时仲裁器将自己的仲裁号与仲裁总线上的比较，若自己的大则发送仲裁号，否则不予响应。</w:t>
+        <w:t>每个外设均具有一个仲裁号和仲裁器，请求时</w:t>
+      </w:r>
+      <w:proofErr w:type="gramStart"/>
+      <w:r>
+        <w:rPr>
+          <w:rFonts w:hint="eastAsia"/>
+        </w:rPr>
+        <w:t>仲裁器</w:t>
+      </w:r>
+      <w:proofErr w:type="gramEnd"/>
+      <w:r>
+        <w:rPr>
+          <w:rFonts w:hint="eastAsia"/>
+        </w:rPr>
+        <w:t>将自己的仲裁号与仲裁总线上的比较，若自己的大则发送仲裁号，否则不予响应。</w:t>
+      </w:r>
+    </w:p>
+    <w:p>
+      <w:pPr>
+        <w:pStyle w:val="a3"/>
+        <w:numPr>
+          <w:ilvl w:val="0"/>
+          <w:numId w:val="1"/>
+        </w:numPr>
+        <w:ind w:firstLineChars="0"/>
+      </w:pPr>
+      <w:r>
+        <w:rPr>
+          <w:rFonts w:hint="eastAsia"/>
+        </w:rPr>
+        <w:t>冒险：结构冒险，数据冒险，控制冒险</w:t>
+      </w:r>
+    </w:p>
+    <w:p>
+      <w:pPr>
+        <w:pStyle w:val="a3"/>
+        <w:ind w:left="420" w:firstLineChars="0" w:firstLine="0"/>
+      </w:pPr>
+      <w:r>
+        <w:rPr>
+          <w:rFonts w:hint="eastAsia"/>
+        </w:rPr>
+        <w:t xml:space="preserve"> 结构冒险：取操作数和取数据阶段均用到寄存器，并行时会冲突。（设置多寄存器）</w:t>
+      </w:r>
+    </w:p>
+    <w:p>
+      <w:pPr>
+        <w:pStyle w:val="a3"/>
+        <w:ind w:left="420" w:firstLineChars="0" w:firstLine="0"/>
+      </w:pPr>
+      <w:r>
+        <w:rPr>
+          <w:rFonts w:hint="eastAsia"/>
+        </w:rPr>
+        <w:t xml:space="preserve"> 数据冒险：A</w:t>
+      </w:r>
+      <w:r>
+        <w:t>LU</w:t>
+      </w:r>
+      <w:r>
+        <w:rPr>
+          <w:rFonts w:hint="eastAsia"/>
+        </w:rPr>
+        <w:t>计算</w:t>
+      </w:r>
+      <w:proofErr w:type="gramStart"/>
+      <w:r>
+        <w:rPr>
+          <w:rFonts w:hint="eastAsia"/>
+        </w:rPr>
+        <w:t>时数据</w:t>
+      </w:r>
+      <w:proofErr w:type="gramEnd"/>
+      <w:r>
+        <w:rPr>
+          <w:rFonts w:hint="eastAsia"/>
+        </w:rPr>
+        <w:t>未及时存入，所取得数据为无效数据。（A</w:t>
+      </w:r>
+      <w:r>
+        <w:t>LU</w:t>
+      </w:r>
+      <w:r>
+        <w:rPr>
+          <w:rFonts w:hint="eastAsia"/>
+        </w:rPr>
+        <w:t>直通法，设置等待周期）</w:t>
+      </w:r>
+    </w:p>
+    <w:p>
+      <w:pPr>
+        <w:pStyle w:val="a3"/>
+        <w:ind w:left="420" w:firstLineChars="0" w:firstLine="0"/>
+        <w:rPr>
+          <w:rFonts w:hint="eastAsia"/>
+        </w:rPr>
+      </w:pPr>
+      <w:r>
+        <w:rPr>
+          <w:rFonts w:hint="eastAsia"/>
+        </w:rPr>
+        <w:t xml:space="preserve"> 控制冒险：在跳转指令执行时，流水线上的指令将无效。</w:t>
       </w:r>
       <w:bookmarkStart w:id="0" w:name="_GoBack"/>
       <w:bookmarkEnd w:id="0"/>
@@ -5023,7 +5017,7 @@
 </file>
 
 <file path=customXml/itemProps1.xml><?xml version="1.0" encoding="utf-8"?>
-<ds:datastoreItem xmlns:ds="http://schemas.openxmlformats.org/officeDocument/2006/customXml" ds:itemID="{929EA7DC-8DD9-4BC7-8EC0-0B569E639C29}">
+<ds:datastoreItem xmlns:ds="http://schemas.openxmlformats.org/officeDocument/2006/customXml" ds:itemID="{8B1344B2-4ED3-40BE-AA92-0F723F8AEAA6}">
   <ds:schemaRefs>
     <ds:schemaRef ds:uri="http://schemas.openxmlformats.org/officeDocument/2006/bibliography"/>
   </ds:schemaRefs>
